--- a/templates/reference_clean_A4.docx
+++ b/templates/reference_clean_A4.docx
@@ -674,7 +674,7 @@
     <w:pPr>
       <w:keepNext/>
       <w:keepLines/>
-      <w:spacing w:before="480" w:after="0"/>
+      <w:spacing w:before="0" w:after="0" w:line="240" w:lineRule="exact"/>
       <w:outlineLvl w:val="0"/>
     </w:pPr>
     <w:rPr>
@@ -698,7 +698,7 @@
     <w:pPr>
       <w:keepNext/>
       <w:keepLines/>
-      <w:spacing w:before="200" w:after="0"/>
+      <w:spacing w:before="0" w:after="0" w:line="240" w:lineRule="exact"/>
       <w:outlineLvl w:val="1"/>
     </w:pPr>
     <w:rPr>
@@ -722,7 +722,7 @@
     <w:pPr>
       <w:keepNext/>
       <w:keepLines/>
-      <w:spacing w:before="200" w:after="0"/>
+      <w:spacing w:before="0" w:after="0" w:line="240" w:lineRule="exact"/>
       <w:outlineLvl w:val="2"/>
     </w:pPr>
     <w:rPr>

--- a/templates/reference_clean_A4.docx
+++ b/templates/reference_clean_A4.docx
@@ -27,11 +27,17 @@
       </w:r>
     </w:p>
     <w:p>
+      <w:pPr>
+        <w:pStyle w:val="NoSpacing"/>
+      </w:pPr>
       <w:r>
         <w:t>Normal text example paragraph.</w:t>
       </w:r>
     </w:p>
     <w:p>
+      <w:pPr>
+        <w:pStyle w:val="NoSpacing"/>
+      </w:pPr>
       <w:r>
         <w:t>• List item example</w:t>
       </w:r>
@@ -674,7 +680,7 @@
     <w:pPr>
       <w:keepNext/>
       <w:keepLines/>
-      <w:spacing w:before="0" w:after="0" w:line="240" w:lineRule="exact"/>
+      <w:spacing w:after="0" w:line="240" w:lineRule="exact"/>
       <w:outlineLvl w:val="0"/>
     </w:pPr>
     <w:rPr>
@@ -698,7 +704,7 @@
     <w:pPr>
       <w:keepNext/>
       <w:keepLines/>
-      <w:spacing w:before="0" w:after="0" w:line="240" w:lineRule="exact"/>
+      <w:spacing w:after="0" w:line="240" w:lineRule="exact"/>
       <w:outlineLvl w:val="1"/>
     </w:pPr>
     <w:rPr>
@@ -722,7 +728,7 @@
     <w:pPr>
       <w:keepNext/>
       <w:keepLines/>
-      <w:spacing w:before="0" w:after="0" w:line="240" w:lineRule="exact"/>
+      <w:spacing w:after="0" w:line="240" w:lineRule="exact"/>
       <w:outlineLvl w:val="2"/>
     </w:pPr>
     <w:rPr>
@@ -11658,6 +11664,13 @@
     <w:name w:val="Hyperlink1"/>
     <w:rPr>
       <w:rFonts w:ascii="Calibri" w:hAnsi="Calibri"/>
+      <w:color w:val="0563C1"/>
+      <w:u w:val="single"/>
+    </w:rPr>
+  </w:style>
+  <w:style w:type="character" w:customStyle="1" w:styleId="Hyperlink">
+    <w:name w:val="Hyperlink"/>
+    <w:rPr>
       <w:color w:val="0563C1"/>
       <w:u w:val="single"/>
     </w:rPr>
